--- a/CSE299 Report/CSE299 Report.docx
+++ b/CSE299 Report/CSE299 Report.docx
@@ -326,8 +326,6 @@
         </w:rPr>
         <w:t xml:space="preserve">NDCG, while a score of 0.6410 and 0.4968 has been seen respectively in RMSE and MAE. </w:t>
       </w:r>
-      <w:bookmarkStart w:id="0" w:name="_GoBack"/>
-      <w:bookmarkEnd w:id="0"/>
     </w:p>
     <w:p>
       <w:pPr>
@@ -910,6 +908,169 @@
     <w:p>
       <w:pPr>
         <w:spacing w:line="276" w:lineRule="auto"/>
+        <w:jc w:val="both"/>
+        <w:rPr>
+          <w:rFonts w:ascii="Times New Roman" w:hAnsi="Times New Roman" w:cs="Times New Roman"/>
+          <w:sz w:val="28"/>
+          <w:szCs w:val="28"/>
+        </w:rPr>
+      </w:pPr>
+    </w:p>
+    <w:p>
+      <w:pPr>
+        <w:spacing w:line="276" w:lineRule="auto"/>
+        <w:jc w:val="both"/>
+        <w:rPr>
+          <w:rFonts w:ascii="Times New Roman" w:hAnsi="Times New Roman" w:cs="Times New Roman"/>
+          <w:sz w:val="28"/>
+          <w:szCs w:val="28"/>
+        </w:rPr>
+      </w:pPr>
+      <w:r>
+        <w:rPr>
+          <w:rFonts w:ascii="Times New Roman" w:hAnsi="Times New Roman" w:cs="Times New Roman"/>
+          <w:sz w:val="28"/>
+          <w:szCs w:val="28"/>
+        </w:rPr>
+        <w:t xml:space="preserve">We used </w:t>
+      </w:r>
+      <w:proofErr w:type="spellStart"/>
+      <w:r>
+        <w:rPr>
+          <w:rFonts w:ascii="Times New Roman" w:hAnsi="Times New Roman" w:cs="Times New Roman"/>
+          <w:sz w:val="28"/>
+          <w:szCs w:val="28"/>
+        </w:rPr>
+        <w:t>MovieLens</w:t>
+      </w:r>
+      <w:proofErr w:type="spellEnd"/>
+      <w:r>
+        <w:rPr>
+          <w:rFonts w:ascii="Times New Roman" w:hAnsi="Times New Roman" w:cs="Times New Roman"/>
+          <w:sz w:val="28"/>
+          <w:szCs w:val="28"/>
+        </w:rPr>
+        <w:t xml:space="preserve"> </w:t>
+      </w:r>
+      <w:proofErr w:type="gramStart"/>
+      <w:r>
+        <w:rPr>
+          <w:rFonts w:ascii="Times New Roman" w:hAnsi="Times New Roman" w:cs="Times New Roman"/>
+          <w:sz w:val="28"/>
+          <w:szCs w:val="28"/>
+        </w:rPr>
+        <w:t>dataset(</w:t>
+      </w:r>
+      <w:proofErr w:type="gramEnd"/>
+      <w:r>
+        <w:rPr>
+          <w:rFonts w:ascii="Times New Roman" w:hAnsi="Times New Roman" w:cs="Times New Roman"/>
+          <w:sz w:val="28"/>
+          <w:szCs w:val="28"/>
+        </w:rPr>
+        <w:t>ml latest small). It has 3 tables: movies, ratings, links and tags. For our project, we used only 2 tables: movies and ratings. The movies csv file has user id, movie id and genre while the ratings</w:t>
+      </w:r>
+      <w:r>
+        <w:rPr>
+          <w:rFonts w:ascii="Times New Roman" w:hAnsi="Times New Roman" w:cs="Times New Roman"/>
+          <w:sz w:val="28"/>
+          <w:szCs w:val="28"/>
+        </w:rPr>
+        <w:t xml:space="preserve"> file</w:t>
+      </w:r>
+      <w:r>
+        <w:rPr>
+          <w:rFonts w:ascii="Times New Roman" w:hAnsi="Times New Roman" w:cs="Times New Roman"/>
+          <w:sz w:val="28"/>
+          <w:szCs w:val="28"/>
+        </w:rPr>
+        <w:t xml:space="preserve"> contains user id, movie id, ratings and genre. All of</w:t>
+      </w:r>
+      <w:r>
+        <w:rPr>
+          <w:rFonts w:ascii="Times New Roman" w:hAnsi="Times New Roman" w:cs="Times New Roman"/>
+          <w:sz w:val="28"/>
+          <w:szCs w:val="28"/>
+        </w:rPr>
+        <w:t xml:space="preserve"> this i</w:t>
+      </w:r>
+      <w:r>
+        <w:rPr>
+          <w:rFonts w:ascii="Times New Roman" w:hAnsi="Times New Roman" w:cs="Times New Roman"/>
+          <w:sz w:val="28"/>
+          <w:szCs w:val="28"/>
+        </w:rPr>
+        <w:t>nformation is fundamental when we will apply filtering. For tags csv file, it contains the tags that best describes the movie. As for the links csv file, it contains mov</w:t>
+      </w:r>
+      <w:r>
+        <w:rPr>
+          <w:rFonts w:ascii="Times New Roman" w:hAnsi="Times New Roman" w:cs="Times New Roman"/>
+          <w:sz w:val="28"/>
+          <w:szCs w:val="28"/>
+        </w:rPr>
+        <w:t xml:space="preserve">ie id, </w:t>
+      </w:r>
+      <w:proofErr w:type="spellStart"/>
+      <w:r>
+        <w:rPr>
+          <w:rFonts w:ascii="Times New Roman" w:hAnsi="Times New Roman" w:cs="Times New Roman"/>
+          <w:sz w:val="28"/>
+          <w:szCs w:val="28"/>
+        </w:rPr>
+        <w:t>im</w:t>
+      </w:r>
+      <w:bookmarkStart w:id="0" w:name="_GoBack"/>
+      <w:bookmarkEnd w:id="0"/>
+      <w:r>
+        <w:rPr>
+          <w:rFonts w:ascii="Times New Roman" w:hAnsi="Times New Roman" w:cs="Times New Roman"/>
+          <w:sz w:val="28"/>
+          <w:szCs w:val="28"/>
+        </w:rPr>
+        <w:t>db</w:t>
+      </w:r>
+      <w:proofErr w:type="spellEnd"/>
+      <w:r>
+        <w:rPr>
+          <w:rFonts w:ascii="Times New Roman" w:hAnsi="Times New Roman" w:cs="Times New Roman"/>
+          <w:sz w:val="28"/>
+          <w:szCs w:val="28"/>
+        </w:rPr>
+        <w:t xml:space="preserve"> id and </w:t>
+      </w:r>
+      <w:proofErr w:type="spellStart"/>
+      <w:r>
+        <w:rPr>
+          <w:rFonts w:ascii="Times New Roman" w:hAnsi="Times New Roman" w:cs="Times New Roman"/>
+          <w:sz w:val="28"/>
+          <w:szCs w:val="28"/>
+        </w:rPr>
+        <w:t>tmdb</w:t>
+      </w:r>
+      <w:proofErr w:type="spellEnd"/>
+      <w:r>
+        <w:rPr>
+          <w:rFonts w:ascii="Times New Roman" w:hAnsi="Times New Roman" w:cs="Times New Roman"/>
+          <w:sz w:val="28"/>
+          <w:szCs w:val="28"/>
+        </w:rPr>
+        <w:t xml:space="preserve"> id.</w:t>
+      </w:r>
+    </w:p>
+    <w:p>
+      <w:pPr>
+        <w:spacing w:line="276" w:lineRule="auto"/>
+        <w:jc w:val="both"/>
+        <w:rPr>
+          <w:rFonts w:ascii="Times New Roman" w:hAnsi="Times New Roman" w:cs="Times New Roman"/>
+          <w:sz w:val="28"/>
+          <w:szCs w:val="28"/>
+        </w:rPr>
+      </w:pPr>
+    </w:p>
+    <w:p>
+      <w:pPr>
+        <w:spacing w:line="276" w:lineRule="auto"/>
         <w:jc w:val="center"/>
         <w:rPr>
           <w:rFonts w:ascii="Times New Roman" w:hAnsi="Times New Roman" w:cs="Times New Roman"/>
@@ -981,50 +1142,6 @@
     <w:p>
       <w:pPr>
         <w:spacing w:line="276" w:lineRule="auto"/>
-        <w:jc w:val="center"/>
-        <w:rPr>
-          <w:rFonts w:ascii="Times New Roman" w:hAnsi="Times New Roman" w:cs="Times New Roman"/>
-          <w:sz w:val="28"/>
-          <w:szCs w:val="28"/>
-        </w:rPr>
-      </w:pPr>
-    </w:p>
-    <w:p>
-      <w:pPr>
-        <w:spacing w:line="276" w:lineRule="auto"/>
-        <w:jc w:val="both"/>
-        <w:rPr>
-          <w:rFonts w:ascii="Times New Roman" w:hAnsi="Times New Roman" w:cs="Times New Roman"/>
-          <w:sz w:val="28"/>
-          <w:szCs w:val="28"/>
-        </w:rPr>
-      </w:pPr>
-    </w:p>
-    <w:p>
-      <w:pPr>
-        <w:spacing w:line="276" w:lineRule="auto"/>
-        <w:jc w:val="both"/>
-        <w:rPr>
-          <w:rFonts w:ascii="Times New Roman" w:hAnsi="Times New Roman" w:cs="Times New Roman"/>
-          <w:sz w:val="28"/>
-          <w:szCs w:val="28"/>
-        </w:rPr>
-      </w:pPr>
-    </w:p>
-    <w:p>
-      <w:pPr>
-        <w:spacing w:line="276" w:lineRule="auto"/>
-        <w:jc w:val="both"/>
-        <w:rPr>
-          <w:rFonts w:ascii="Times New Roman" w:hAnsi="Times New Roman" w:cs="Times New Roman"/>
-          <w:sz w:val="28"/>
-          <w:szCs w:val="28"/>
-        </w:rPr>
-      </w:pPr>
-    </w:p>
-    <w:p>
-      <w:pPr>
-        <w:spacing w:line="276" w:lineRule="auto"/>
         <w:jc w:val="both"/>
         <w:rPr>
           <w:rFonts w:ascii="Times New Roman" w:hAnsi="Times New Roman" w:cs="Times New Roman"/>
@@ -1114,61 +1231,6 @@
           <w:szCs w:val="28"/>
         </w:rPr>
       </w:pPr>
-    </w:p>
-    <w:p>
-      <w:pPr>
-        <w:spacing w:line="276" w:lineRule="auto"/>
-        <w:jc w:val="both"/>
-        <w:rPr>
-          <w:rFonts w:ascii="Times New Roman" w:hAnsi="Times New Roman" w:cs="Times New Roman"/>
-          <w:sz w:val="28"/>
-          <w:szCs w:val="28"/>
-        </w:rPr>
-      </w:pPr>
-    </w:p>
-    <w:p>
-      <w:pPr>
-        <w:spacing w:line="276" w:lineRule="auto"/>
-        <w:jc w:val="both"/>
-        <w:rPr>
-          <w:rFonts w:ascii="Times New Roman" w:hAnsi="Times New Roman" w:cs="Times New Roman"/>
-          <w:sz w:val="28"/>
-          <w:szCs w:val="28"/>
-        </w:rPr>
-      </w:pPr>
-    </w:p>
-    <w:p>
-      <w:pPr>
-        <w:spacing w:line="276" w:lineRule="auto"/>
-        <w:jc w:val="both"/>
-        <w:rPr>
-          <w:rFonts w:ascii="Times New Roman" w:hAnsi="Times New Roman" w:cs="Times New Roman"/>
-          <w:sz w:val="28"/>
-          <w:szCs w:val="28"/>
-        </w:rPr>
-      </w:pPr>
-    </w:p>
-    <w:p>
-      <w:pPr>
-        <w:spacing w:line="276" w:lineRule="auto"/>
-        <w:jc w:val="both"/>
-        <w:rPr>
-          <w:rFonts w:ascii="Times New Roman" w:hAnsi="Times New Roman" w:cs="Times New Roman"/>
-          <w:sz w:val="28"/>
-          <w:szCs w:val="28"/>
-        </w:rPr>
-      </w:pPr>
-    </w:p>
-    <w:p>
-      <w:pPr>
-        <w:spacing w:line="276" w:lineRule="auto"/>
-        <w:jc w:val="both"/>
-        <w:rPr>
-          <w:rFonts w:ascii="Times New Roman" w:hAnsi="Times New Roman" w:cs="Times New Roman"/>
-          <w:sz w:val="28"/>
-          <w:szCs w:val="28"/>
-        </w:rPr>
-      </w:pPr>
       <w:r>
         <w:rPr>
           <w:rFonts w:ascii="Times New Roman" w:hAnsi="Times New Roman" w:cs="Times New Roman"/>
@@ -1195,17 +1257,6 @@
         </w:rPr>
         <w:t>for ml), Flask(for web application), HTML and CSS(for frontend)</w:t>
       </w:r>
-    </w:p>
-    <w:p>
-      <w:pPr>
-        <w:spacing w:line="276" w:lineRule="auto"/>
-        <w:jc w:val="both"/>
-        <w:rPr>
-          <w:rFonts w:ascii="Times New Roman" w:hAnsi="Times New Roman" w:cs="Times New Roman"/>
-          <w:sz w:val="28"/>
-          <w:szCs w:val="28"/>
-        </w:rPr>
-      </w:pPr>
     </w:p>
     <w:p>
       <w:pPr>

--- a/CSE299 Report/CSE299 Report.docx
+++ b/CSE299 Report/CSE299 Report.docx
@@ -754,88 +754,6 @@
                 <pic:pic xmlns:pic="http://schemas.openxmlformats.org/drawingml/2006/picture">
                   <pic:nvPicPr>
                     <pic:cNvPr id="8" name="Content.png"/>
-                    <pic:cNvPicPr/>
-                  </pic:nvPicPr>
-                  <pic:blipFill>
-                    <a:blip r:embed="rId7">
-                      <a:extLst>
-                        <a:ext uri="{28A0092B-C50C-407E-A947-70E740481C1C}">
-                          <a14:useLocalDpi xmlns:a14="http://schemas.microsoft.com/office/drawing/2010/main" val="0"/>
-                        </a:ext>
-                      </a:extLst>
-                    </a:blip>
-                    <a:stretch>
-                      <a:fillRect/>
-                    </a:stretch>
-                  </pic:blipFill>
-                  <pic:spPr>
-                    <a:xfrm>
-                      <a:off x="0" y="0"/>
-                      <a:ext cx="5943600" cy="4457700"/>
-                    </a:xfrm>
-                    <a:prstGeom prst="rect">
-                      <a:avLst/>
-                    </a:prstGeom>
-                  </pic:spPr>
-                </pic:pic>
-              </a:graphicData>
-            </a:graphic>
-          </wp:inline>
-        </w:drawing>
-      </w:r>
-    </w:p>
-    <w:p>
-      <w:pPr>
-        <w:spacing w:line="276" w:lineRule="auto"/>
-        <w:jc w:val="both"/>
-        <w:rPr>
-          <w:rFonts w:ascii="Times New Roman" w:hAnsi="Times New Roman" w:cs="Times New Roman"/>
-          <w:sz w:val="28"/>
-          <w:szCs w:val="28"/>
-        </w:rPr>
-      </w:pPr>
-    </w:p>
-    <w:p>
-      <w:pPr>
-        <w:spacing w:line="276" w:lineRule="auto"/>
-        <w:jc w:val="both"/>
-        <w:rPr>
-          <w:rFonts w:ascii="Times New Roman" w:hAnsi="Times New Roman" w:cs="Times New Roman"/>
-          <w:sz w:val="28"/>
-          <w:szCs w:val="28"/>
-        </w:rPr>
-      </w:pPr>
-    </w:p>
-    <w:p>
-      <w:pPr>
-        <w:spacing w:line="276" w:lineRule="auto"/>
-        <w:jc w:val="both"/>
-        <w:rPr>
-          <w:rFonts w:ascii="Times New Roman" w:hAnsi="Times New Roman" w:cs="Times New Roman"/>
-          <w:sz w:val="28"/>
-          <w:szCs w:val="28"/>
-        </w:rPr>
-      </w:pPr>
-      <w:r>
-        <w:rPr>
-          <w:rFonts w:ascii="Times New Roman" w:hAnsi="Times New Roman" w:cs="Times New Roman"/>
-          <w:noProof/>
-          <w:sz w:val="28"/>
-          <w:szCs w:val="28"/>
-        </w:rPr>
-        <w:drawing>
-          <wp:inline distT="0" distB="0" distL="0" distR="0" wp14:anchorId="524DAB1B" wp14:editId="239A3596">
-            <wp:extent cx="5943600" cy="4457700"/>
-            <wp:effectExtent l="0" t="0" r="0" b="0"/>
-            <wp:docPr id="10" name="Picture 10"/>
-            <wp:cNvGraphicFramePr>
-              <a:graphicFrameLocks xmlns:a="http://schemas.openxmlformats.org/drawingml/2006/main" noChangeAspect="1"/>
-            </wp:cNvGraphicFramePr>
-            <a:graphic xmlns:a="http://schemas.openxmlformats.org/drawingml/2006/main">
-              <a:graphicData uri="http://schemas.openxmlformats.org/drawingml/2006/picture">
-                <pic:pic xmlns:pic="http://schemas.openxmlformats.org/drawingml/2006/picture">
-                  <pic:nvPicPr>
-                    <pic:cNvPr id="10" name="Overall.png"/>
                     <pic:cNvPicPr/>
                   </pic:nvPicPr>
                   <pic:blipFill>
@@ -872,6 +790,88 @@
         <w:jc w:val="both"/>
         <w:rPr>
           <w:rFonts w:ascii="Times New Roman" w:hAnsi="Times New Roman" w:cs="Times New Roman"/>
+          <w:sz w:val="28"/>
+          <w:szCs w:val="28"/>
+        </w:rPr>
+      </w:pPr>
+    </w:p>
+    <w:p>
+      <w:pPr>
+        <w:spacing w:line="276" w:lineRule="auto"/>
+        <w:jc w:val="both"/>
+        <w:rPr>
+          <w:rFonts w:ascii="Times New Roman" w:hAnsi="Times New Roman" w:cs="Times New Roman"/>
+          <w:sz w:val="28"/>
+          <w:szCs w:val="28"/>
+        </w:rPr>
+      </w:pPr>
+    </w:p>
+    <w:p>
+      <w:pPr>
+        <w:spacing w:line="276" w:lineRule="auto"/>
+        <w:jc w:val="both"/>
+        <w:rPr>
+          <w:rFonts w:ascii="Times New Roman" w:hAnsi="Times New Roman" w:cs="Times New Roman"/>
+          <w:sz w:val="28"/>
+          <w:szCs w:val="28"/>
+        </w:rPr>
+      </w:pPr>
+      <w:r>
+        <w:rPr>
+          <w:rFonts w:ascii="Times New Roman" w:hAnsi="Times New Roman" w:cs="Times New Roman"/>
+          <w:noProof/>
+          <w:sz w:val="28"/>
+          <w:szCs w:val="28"/>
+        </w:rPr>
+        <w:drawing>
+          <wp:inline distT="0" distB="0" distL="0" distR="0" wp14:anchorId="524DAB1B" wp14:editId="239A3596">
+            <wp:extent cx="5943600" cy="4457700"/>
+            <wp:effectExtent l="0" t="0" r="0" b="0"/>
+            <wp:docPr id="10" name="Picture 10"/>
+            <wp:cNvGraphicFramePr>
+              <a:graphicFrameLocks xmlns:a="http://schemas.openxmlformats.org/drawingml/2006/main" noChangeAspect="1"/>
+            </wp:cNvGraphicFramePr>
+            <a:graphic xmlns:a="http://schemas.openxmlformats.org/drawingml/2006/main">
+              <a:graphicData uri="http://schemas.openxmlformats.org/drawingml/2006/picture">
+                <pic:pic xmlns:pic="http://schemas.openxmlformats.org/drawingml/2006/picture">
+                  <pic:nvPicPr>
+                    <pic:cNvPr id="10" name="Overall.png"/>
+                    <pic:cNvPicPr/>
+                  </pic:nvPicPr>
+                  <pic:blipFill>
+                    <a:blip r:embed="rId9">
+                      <a:extLst>
+                        <a:ext uri="{28A0092B-C50C-407E-A947-70E740481C1C}">
+                          <a14:useLocalDpi xmlns:a14="http://schemas.microsoft.com/office/drawing/2010/main" val="0"/>
+                        </a:ext>
+                      </a:extLst>
+                    </a:blip>
+                    <a:stretch>
+                      <a:fillRect/>
+                    </a:stretch>
+                  </pic:blipFill>
+                  <pic:spPr>
+                    <a:xfrm>
+                      <a:off x="0" y="0"/>
+                      <a:ext cx="5943600" cy="4457700"/>
+                    </a:xfrm>
+                    <a:prstGeom prst="rect">
+                      <a:avLst/>
+                    </a:prstGeom>
+                  </pic:spPr>
+                </pic:pic>
+              </a:graphicData>
+            </a:graphic>
+          </wp:inline>
+        </w:drawing>
+      </w:r>
+    </w:p>
+    <w:p>
+      <w:pPr>
+        <w:spacing w:line="276" w:lineRule="auto"/>
+        <w:jc w:val="both"/>
+        <w:rPr>
+          <w:rFonts w:ascii="Times New Roman" w:hAnsi="Times New Roman" w:cs="Times New Roman"/>
           <w:b/>
           <w:sz w:val="28"/>
           <w:szCs w:val="28"/>
@@ -1017,17 +1017,7 @@
           <w:sz w:val="28"/>
           <w:szCs w:val="28"/>
         </w:rPr>
-        <w:t>im</w:t>
-      </w:r>
-      <w:bookmarkStart w:id="0" w:name="_GoBack"/>
-      <w:bookmarkEnd w:id="0"/>
-      <w:r>
-        <w:rPr>
-          <w:rFonts w:ascii="Times New Roman" w:hAnsi="Times New Roman" w:cs="Times New Roman"/>
-          <w:sz w:val="28"/>
-          <w:szCs w:val="28"/>
-        </w:rPr>
-        <w:t>db</w:t>
+        <w:t>imdb</w:t>
       </w:r>
       <w:proofErr w:type="spellEnd"/>
       <w:r>
@@ -1067,6 +1057,150 @@
           <w:szCs w:val="28"/>
         </w:rPr>
       </w:pPr>
+      <w:r>
+        <w:rPr>
+          <w:rFonts w:ascii="Times New Roman" w:hAnsi="Times New Roman" w:cs="Times New Roman"/>
+          <w:sz w:val="28"/>
+          <w:szCs w:val="28"/>
+        </w:rPr>
+        <w:lastRenderedPageBreak/>
+        <w:t xml:space="preserve">iii) </w:t>
+      </w:r>
+      <w:r>
+        <w:rPr>
+          <w:rFonts w:ascii="Times New Roman" w:hAnsi="Times New Roman" w:cs="Times New Roman"/>
+          <w:sz w:val="28"/>
+          <w:szCs w:val="28"/>
+        </w:rPr>
+        <w:t xml:space="preserve">At first, the movies and ratings </w:t>
+      </w:r>
+      <w:r>
+        <w:rPr>
+          <w:rFonts w:ascii="Times New Roman" w:hAnsi="Times New Roman" w:cs="Times New Roman"/>
+          <w:sz w:val="28"/>
+          <w:szCs w:val="28"/>
+        </w:rPr>
+        <w:t>file</w:t>
+      </w:r>
+      <w:r>
+        <w:rPr>
+          <w:rFonts w:ascii="Times New Roman" w:hAnsi="Times New Roman" w:cs="Times New Roman"/>
+          <w:sz w:val="28"/>
+          <w:szCs w:val="28"/>
+        </w:rPr>
+        <w:t xml:space="preserve"> have been merged using their common attribute, that is movie id.</w:t>
+      </w:r>
+      <w:r>
+        <w:rPr>
+          <w:rFonts w:ascii="Times New Roman" w:hAnsi="Times New Roman" w:cs="Times New Roman"/>
+          <w:sz w:val="28"/>
+          <w:szCs w:val="28"/>
+        </w:rPr>
+        <w:t xml:space="preserve"> This is done to get the overall information of the movies.</w:t>
+      </w:r>
+      <w:r>
+        <w:rPr>
+          <w:rFonts w:ascii="Times New Roman" w:hAnsi="Times New Roman" w:cs="Times New Roman"/>
+          <w:sz w:val="28"/>
+          <w:szCs w:val="28"/>
+        </w:rPr>
+        <w:t xml:space="preserve"> After this, </w:t>
+      </w:r>
+      <w:r>
+        <w:rPr>
+          <w:rFonts w:ascii="Times New Roman" w:hAnsi="Times New Roman" w:cs="Times New Roman"/>
+          <w:sz w:val="28"/>
+          <w:szCs w:val="28"/>
+        </w:rPr>
+        <w:t>EDA</w:t>
+      </w:r>
+      <w:r>
+        <w:rPr>
+          <w:rFonts w:ascii="Times New Roman" w:hAnsi="Times New Roman" w:cs="Times New Roman"/>
+          <w:sz w:val="28"/>
+          <w:szCs w:val="28"/>
+        </w:rPr>
+        <w:t xml:space="preserve"> was performed</w:t>
+      </w:r>
+      <w:r>
+        <w:rPr>
+          <w:rFonts w:ascii="Times New Roman" w:hAnsi="Times New Roman" w:cs="Times New Roman"/>
+          <w:sz w:val="28"/>
+          <w:szCs w:val="28"/>
+        </w:rPr>
+        <w:t xml:space="preserve"> on the dataset</w:t>
+      </w:r>
+      <w:r>
+        <w:rPr>
+          <w:rFonts w:ascii="Times New Roman" w:hAnsi="Times New Roman" w:cs="Times New Roman"/>
+          <w:sz w:val="28"/>
+          <w:szCs w:val="28"/>
+        </w:rPr>
+        <w:t>. We</w:t>
+      </w:r>
+      <w:r>
+        <w:rPr>
+          <w:rFonts w:ascii="Times New Roman" w:hAnsi="Times New Roman" w:cs="Times New Roman"/>
+          <w:sz w:val="28"/>
+          <w:szCs w:val="28"/>
+        </w:rPr>
+        <w:t xml:space="preserve"> checked</w:t>
+      </w:r>
+      <w:r>
+        <w:rPr>
+          <w:rFonts w:ascii="Times New Roman" w:hAnsi="Times New Roman" w:cs="Times New Roman"/>
+          <w:sz w:val="28"/>
+          <w:szCs w:val="28"/>
+        </w:rPr>
+        <w:t xml:space="preserve"> the presence of </w:t>
+      </w:r>
+      <w:r>
+        <w:rPr>
+          <w:rFonts w:ascii="Times New Roman" w:hAnsi="Times New Roman" w:cs="Times New Roman"/>
+          <w:sz w:val="28"/>
+          <w:szCs w:val="28"/>
+        </w:rPr>
+        <w:t>Nan values in any colu</w:t>
+      </w:r>
+      <w:r>
+        <w:rPr>
+          <w:rFonts w:ascii="Times New Roman" w:hAnsi="Times New Roman" w:cs="Times New Roman"/>
+          <w:sz w:val="28"/>
+          <w:szCs w:val="28"/>
+        </w:rPr>
+        <w:t xml:space="preserve">mn and if found, the rows were </w:t>
+      </w:r>
+      <w:proofErr w:type="spellStart"/>
+      <w:proofErr w:type="gramStart"/>
+      <w:r>
+        <w:rPr>
+          <w:rFonts w:ascii="Times New Roman" w:hAnsi="Times New Roman" w:cs="Times New Roman"/>
+          <w:sz w:val="28"/>
+          <w:szCs w:val="28"/>
+        </w:rPr>
+        <w:t>dropped.The</w:t>
+      </w:r>
+      <w:proofErr w:type="spellEnd"/>
+      <w:proofErr w:type="gramEnd"/>
+      <w:r>
+        <w:rPr>
+          <w:rFonts w:ascii="Times New Roman" w:hAnsi="Times New Roman" w:cs="Times New Roman"/>
+          <w:sz w:val="28"/>
+          <w:szCs w:val="28"/>
+        </w:rPr>
+        <w:t xml:space="preserve"> datasets are represented using ERD. </w:t>
+      </w:r>
+    </w:p>
+    <w:p>
+      <w:pPr>
+        <w:spacing w:line="276" w:lineRule="auto"/>
+        <w:jc w:val="both"/>
+        <w:rPr>
+          <w:rFonts w:ascii="Times New Roman" w:hAnsi="Times New Roman" w:cs="Times New Roman"/>
+          <w:sz w:val="28"/>
+          <w:szCs w:val="28"/>
+        </w:rPr>
+      </w:pPr>
     </w:p>
     <w:p>
       <w:pPr>
@@ -1082,7 +1216,7 @@
     <w:p>
       <w:pPr>
         <w:spacing w:line="276" w:lineRule="auto"/>
-        <w:jc w:val="center"/>
+        <w:jc w:val="both"/>
         <w:rPr>
           <w:rFonts w:ascii="Times New Roman" w:hAnsi="Times New Roman" w:cs="Times New Roman"/>
           <w:sz w:val="28"/>
@@ -1112,7 +1246,7 @@
                     <pic:cNvPicPr/>
                   </pic:nvPicPr>
                   <pic:blipFill>
-                    <a:blip r:embed="rId9">
+                    <a:blip r:embed="rId10">
                       <a:extLst>
                         <a:ext uri="{28A0092B-C50C-407E-A947-70E740481C1C}">
                           <a14:useLocalDpi xmlns:a14="http://schemas.microsoft.com/office/drawing/2010/main" val="0"/>
@@ -1153,7 +1287,6 @@
     <w:p>
       <w:pPr>
         <w:spacing w:line="276" w:lineRule="auto"/>
-        <w:jc w:val="both"/>
         <w:rPr>
           <w:rFonts w:ascii="Times New Roman" w:hAnsi="Times New Roman" w:cs="Times New Roman"/>
           <w:sz w:val="28"/>
@@ -1168,9 +1301,9 @@
           <w:szCs w:val="28"/>
         </w:rPr>
         <w:drawing>
-          <wp:inline distT="0" distB="0" distL="0" distR="0" wp14:anchorId="41F45481" wp14:editId="2A0D8729">
-            <wp:extent cx="5943600" cy="4825365"/>
-            <wp:effectExtent l="0" t="0" r="0" b="0"/>
+          <wp:inline distT="0" distB="0" distL="0" distR="0" wp14:anchorId="41F45481" wp14:editId="02DDF726">
+            <wp:extent cx="4549140" cy="3693261"/>
+            <wp:effectExtent l="0" t="0" r="3810" b="2540"/>
             <wp:docPr id="4" name="Picture 4"/>
             <wp:cNvGraphicFramePr>
               <a:graphicFrameLocks xmlns:a="http://schemas.openxmlformats.org/drawingml/2006/main" noChangeAspect="1"/>
@@ -1183,7 +1316,7 @@
                     <pic:cNvPicPr/>
                   </pic:nvPicPr>
                   <pic:blipFill>
-                    <a:blip r:embed="rId10">
+                    <a:blip r:embed="rId11">
                       <a:extLst>
                         <a:ext uri="{28A0092B-C50C-407E-A947-70E740481C1C}">
                           <a14:useLocalDpi xmlns:a14="http://schemas.microsoft.com/office/drawing/2010/main" val="0"/>
@@ -1197,7 +1330,7 @@
                   <pic:spPr>
                     <a:xfrm>
                       <a:off x="0" y="0"/>
-                      <a:ext cx="5943600" cy="4825365"/>
+                      <a:ext cx="4588846" cy="3725497"/>
                     </a:xfrm>
                     <a:prstGeom prst="rect">
                       <a:avLst/>
@@ -1220,42 +1353,73 @@
           <w:szCs w:val="28"/>
         </w:rPr>
       </w:pPr>
-    </w:p>
-    <w:p>
-      <w:pPr>
-        <w:spacing w:line="276" w:lineRule="auto"/>
-        <w:jc w:val="both"/>
-        <w:rPr>
-          <w:rFonts w:ascii="Times New Roman" w:hAnsi="Times New Roman" w:cs="Times New Roman"/>
-          <w:sz w:val="28"/>
-          <w:szCs w:val="28"/>
-        </w:rPr>
-      </w:pPr>
-      <w:r>
-        <w:rPr>
-          <w:rFonts w:ascii="Times New Roman" w:hAnsi="Times New Roman" w:cs="Times New Roman"/>
-          <w:sz w:val="28"/>
-          <w:szCs w:val="28"/>
-        </w:rPr>
-        <w:t xml:space="preserve">iv) Programming languages: </w:t>
-      </w:r>
-      <w:proofErr w:type="gramStart"/>
-      <w:r>
-        <w:rPr>
-          <w:rFonts w:ascii="Times New Roman" w:hAnsi="Times New Roman" w:cs="Times New Roman"/>
-          <w:sz w:val="28"/>
-          <w:szCs w:val="28"/>
-        </w:rPr>
-        <w:t>Python(</w:t>
-      </w:r>
-      <w:proofErr w:type="gramEnd"/>
-      <w:r>
-        <w:rPr>
-          <w:rFonts w:ascii="Times New Roman" w:hAnsi="Times New Roman" w:cs="Times New Roman"/>
-          <w:sz w:val="28"/>
-          <w:szCs w:val="28"/>
-        </w:rPr>
-        <w:t>for ml), Flask(for web application), HTML and CSS(for frontend)</w:t>
+      <w:r>
+        <w:rPr>
+          <w:rFonts w:ascii="Times New Roman" w:hAnsi="Times New Roman" w:cs="Times New Roman"/>
+          <w:sz w:val="28"/>
+          <w:szCs w:val="28"/>
+        </w:rPr>
+        <w:lastRenderedPageBreak/>
+        <w:t xml:space="preserve">iv) </w:t>
+      </w:r>
+      <w:r>
+        <w:rPr>
+          <w:rFonts w:ascii="Times New Roman" w:hAnsi="Times New Roman" w:cs="Times New Roman"/>
+          <w:sz w:val="28"/>
+          <w:szCs w:val="28"/>
+        </w:rPr>
+        <w:t xml:space="preserve">Models and </w:t>
+      </w:r>
+      <w:r>
+        <w:rPr>
+          <w:rFonts w:ascii="Times New Roman" w:hAnsi="Times New Roman" w:cs="Times New Roman"/>
+          <w:sz w:val="28"/>
+          <w:szCs w:val="28"/>
+        </w:rPr>
+        <w:t xml:space="preserve">Programming languages: </w:t>
+      </w:r>
+      <w:r>
+        <w:rPr>
+          <w:rFonts w:ascii="Times New Roman" w:hAnsi="Times New Roman" w:cs="Times New Roman"/>
+          <w:sz w:val="28"/>
+          <w:szCs w:val="28"/>
+        </w:rPr>
+        <w:t>Initially, we worked with various models such as</w:t>
+      </w:r>
+      <w:r>
+        <w:rPr>
+          <w:rFonts w:ascii="Times New Roman" w:hAnsi="Times New Roman" w:cs="Times New Roman"/>
+          <w:sz w:val="28"/>
+          <w:szCs w:val="28"/>
+        </w:rPr>
+        <w:t xml:space="preserve"> Decision Tree, Random Forest, Global K, followed by content filtering and collaborative filtering. In the end, we selected collaborative filtering as its accuracy was best compared with the other models.</w:t>
+      </w:r>
+      <w:r>
+        <w:rPr>
+          <w:rFonts w:ascii="Times New Roman" w:hAnsi="Times New Roman" w:cs="Times New Roman"/>
+          <w:sz w:val="28"/>
+          <w:szCs w:val="28"/>
+        </w:rPr>
+        <w:t xml:space="preserve"> </w:t>
+      </w:r>
+    </w:p>
+    <w:p>
+      <w:pPr>
+        <w:spacing w:line="276" w:lineRule="auto"/>
+        <w:jc w:val="both"/>
+        <w:rPr>
+          <w:rFonts w:ascii="Times New Roman" w:hAnsi="Times New Roman" w:cs="Times New Roman"/>
+          <w:sz w:val="28"/>
+          <w:szCs w:val="28"/>
+        </w:rPr>
+      </w:pPr>
+      <w:r>
+        <w:rPr>
+          <w:rFonts w:ascii="Times New Roman" w:hAnsi="Times New Roman" w:cs="Times New Roman"/>
+          <w:sz w:val="28"/>
+          <w:szCs w:val="28"/>
+        </w:rPr>
+        <w:t>For implementation, Python, being the backbone of machine learning, was used along with Flask for developing the web application, accompanied by HTML and CSS.</w:t>
       </w:r>
     </w:p>
     <w:p>
@@ -1354,7 +1518,7 @@
                     <pic:cNvPicPr/>
                   </pic:nvPicPr>
                   <pic:blipFill>
-                    <a:blip r:embed="rId11" cstate="print">
+                    <a:blip r:embed="rId12" cstate="print">
                       <a:extLst>
                         <a:ext uri="{28A0092B-C50C-407E-A947-70E740481C1C}">
                           <a14:useLocalDpi xmlns:a14="http://schemas.microsoft.com/office/drawing/2010/main" val="0"/>
@@ -1410,24 +1574,1213 @@
         <w:jc w:val="both"/>
         <w:rPr>
           <w:rFonts w:ascii="Times New Roman" w:hAnsi="Times New Roman" w:cs="Times New Roman"/>
-          <w:sz w:val="28"/>
-          <w:szCs w:val="28"/>
-        </w:rPr>
-      </w:pPr>
-    </w:p>
-    <w:p>
-      <w:pPr>
-        <w:spacing w:line="276" w:lineRule="auto"/>
-        <w:jc w:val="both"/>
-        <w:rPr>
-          <w:rFonts w:ascii="Times New Roman" w:hAnsi="Times New Roman" w:cs="Times New Roman"/>
-          <w:sz w:val="28"/>
-          <w:szCs w:val="28"/>
-        </w:rPr>
-      </w:pPr>
+          <w:b/>
+          <w:sz w:val="28"/>
+          <w:szCs w:val="28"/>
+        </w:rPr>
+      </w:pPr>
+      <w:r>
+        <w:rPr>
+          <w:rFonts w:ascii="Times New Roman" w:hAnsi="Times New Roman" w:cs="Times New Roman"/>
+          <w:b/>
+          <w:sz w:val="28"/>
+          <w:szCs w:val="28"/>
+        </w:rPr>
+        <w:t>RESULT</w:t>
+      </w:r>
+    </w:p>
+    <w:p>
+      <w:pPr>
+        <w:spacing w:line="276" w:lineRule="auto"/>
+        <w:jc w:val="both"/>
+        <w:rPr>
+          <w:rFonts w:cstheme="minorHAnsi"/>
+          <w:sz w:val="28"/>
+          <w:szCs w:val="28"/>
+        </w:rPr>
+      </w:pPr>
+    </w:p>
+    <w:p>
+      <w:pPr>
+        <w:spacing w:line="276" w:lineRule="auto"/>
+        <w:jc w:val="both"/>
+        <w:rPr>
+          <w:rFonts w:cstheme="minorHAnsi"/>
+          <w:sz w:val="28"/>
+          <w:szCs w:val="28"/>
+        </w:rPr>
+      </w:pPr>
+      <w:r>
+        <w:rPr>
+          <w:rFonts w:cstheme="minorHAnsi"/>
+          <w:sz w:val="28"/>
+          <w:szCs w:val="28"/>
+        </w:rPr>
+        <w:lastRenderedPageBreak/>
+        <w:t xml:space="preserve">Results were evaluated using </w:t>
+      </w:r>
+      <w:proofErr w:type="gramStart"/>
+      <w:r>
+        <w:rPr>
+          <w:rFonts w:cstheme="minorHAnsi"/>
+          <w:sz w:val="28"/>
+          <w:szCs w:val="28"/>
+        </w:rPr>
+        <w:t>RMSE,MAE</w:t>
+      </w:r>
+      <w:proofErr w:type="gramEnd"/>
+      <w:r>
+        <w:rPr>
+          <w:rFonts w:cstheme="minorHAnsi"/>
+          <w:sz w:val="28"/>
+          <w:szCs w:val="28"/>
+        </w:rPr>
+        <w:t>,NDCG</w:t>
+      </w:r>
+    </w:p>
+    <w:p>
+      <w:pPr>
+        <w:spacing w:line="276" w:lineRule="auto"/>
+        <w:jc w:val="both"/>
+        <w:rPr>
+          <w:rFonts w:eastAsiaTheme="minorEastAsia" w:cstheme="minorHAnsi"/>
+          <w:sz w:val="28"/>
+          <w:szCs w:val="28"/>
+        </w:rPr>
+      </w:pPr>
+      <w:r>
+        <w:rPr>
+          <w:rFonts w:cstheme="minorHAnsi"/>
+          <w:sz w:val="28"/>
+          <w:szCs w:val="28"/>
+        </w:rPr>
+        <w:t>RMSE=</w:t>
+      </w:r>
+      <m:oMath>
+        <m:rad>
+          <m:radPr>
+            <m:degHide m:val="1"/>
+            <m:ctrlPr>
+              <w:rPr>
+                <w:rFonts w:ascii="Cambria Math" w:hAnsi="Cambria Math" w:cstheme="minorHAnsi"/>
+                <w:i/>
+                <w:sz w:val="28"/>
+                <w:szCs w:val="28"/>
+              </w:rPr>
+            </m:ctrlPr>
+          </m:radPr>
+          <m:deg/>
+          <m:e>
+            <m:f>
+              <m:fPr>
+                <m:ctrlPr>
+                  <w:rPr>
+                    <w:rFonts w:ascii="Cambria Math" w:hAnsi="Cambria Math" w:cstheme="minorHAnsi"/>
+                    <w:i/>
+                    <w:sz w:val="28"/>
+                    <w:szCs w:val="28"/>
+                  </w:rPr>
+                </m:ctrlPr>
+              </m:fPr>
+              <m:num>
+                <m:r>
+                  <w:rPr>
+                    <w:rFonts w:ascii="Cambria Math" w:hAnsi="Cambria Math" w:cstheme="minorHAnsi"/>
+                    <w:sz w:val="28"/>
+                    <w:szCs w:val="28"/>
+                  </w:rPr>
+                  <m:t>1</m:t>
+                </m:r>
+              </m:num>
+              <m:den>
+                <m:r>
+                  <w:rPr>
+                    <w:rFonts w:ascii="Cambria Math" w:hAnsi="Cambria Math" w:cstheme="minorHAnsi"/>
+                    <w:sz w:val="28"/>
+                    <w:szCs w:val="28"/>
+                  </w:rPr>
+                  <m:t>n</m:t>
+                </m:r>
+              </m:den>
+            </m:f>
+            <m:nary>
+              <m:naryPr>
+                <m:chr m:val="∑"/>
+                <m:limLoc m:val="undOvr"/>
+                <m:grow m:val="1"/>
+                <m:ctrlPr>
+                  <w:rPr>
+                    <w:rFonts w:ascii="Cambria Math" w:hAnsi="Cambria Math" w:cstheme="minorHAnsi"/>
+                    <w:i/>
+                    <w:sz w:val="28"/>
+                    <w:szCs w:val="28"/>
+                  </w:rPr>
+                </m:ctrlPr>
+              </m:naryPr>
+              <m:sub>
+                <m:r>
+                  <w:rPr>
+                    <w:rFonts w:ascii="Cambria Math" w:hAnsi="Cambria Math" w:cstheme="minorHAnsi"/>
+                    <w:sz w:val="28"/>
+                    <w:szCs w:val="28"/>
+                  </w:rPr>
+                  <m:t>j=1</m:t>
+                </m:r>
+              </m:sub>
+              <m:sup>
+                <m:r>
+                  <w:rPr>
+                    <w:rFonts w:ascii="Cambria Math" w:hAnsi="Cambria Math" w:cstheme="minorHAnsi"/>
+                    <w:sz w:val="28"/>
+                    <w:szCs w:val="28"/>
+                  </w:rPr>
+                  <m:t>n</m:t>
+                </m:r>
+              </m:sup>
+              <m:e>
+                <m:sSup>
+                  <m:sSupPr>
+                    <m:ctrlPr>
+                      <w:rPr>
+                        <w:rFonts w:ascii="Cambria Math" w:hAnsi="Cambria Math" w:cstheme="minorHAnsi"/>
+                        <w:i/>
+                        <w:sz w:val="28"/>
+                        <w:szCs w:val="28"/>
+                      </w:rPr>
+                    </m:ctrlPr>
+                  </m:sSupPr>
+                  <m:e>
+                    <m:d>
+                      <m:dPr>
+                        <m:ctrlPr>
+                          <w:rPr>
+                            <w:rFonts w:ascii="Cambria Math" w:hAnsi="Cambria Math" w:cstheme="minorHAnsi"/>
+                            <w:i/>
+                            <w:sz w:val="28"/>
+                            <w:szCs w:val="28"/>
+                          </w:rPr>
+                        </m:ctrlPr>
+                      </m:dPr>
+                      <m:e>
+                        <m:sSub>
+                          <m:sSubPr>
+                            <m:ctrlPr>
+                              <w:rPr>
+                                <w:rFonts w:ascii="Cambria Math" w:hAnsi="Cambria Math" w:cstheme="minorHAnsi"/>
+                                <w:i/>
+                                <w:sz w:val="28"/>
+                                <w:szCs w:val="28"/>
+                              </w:rPr>
+                            </m:ctrlPr>
+                          </m:sSubPr>
+                          <m:e>
+                            <m:r>
+                              <w:rPr>
+                                <w:rFonts w:ascii="Cambria Math" w:hAnsi="Cambria Math" w:cstheme="minorHAnsi"/>
+                                <w:sz w:val="28"/>
+                                <w:szCs w:val="28"/>
+                              </w:rPr>
+                              <m:t>y</m:t>
+                            </m:r>
+                          </m:e>
+                          <m:sub>
+                            <m:r>
+                              <w:rPr>
+                                <w:rFonts w:ascii="Cambria Math" w:hAnsi="Cambria Math" w:cstheme="minorHAnsi"/>
+                                <w:sz w:val="28"/>
+                                <w:szCs w:val="28"/>
+                              </w:rPr>
+                              <m:t>j</m:t>
+                            </m:r>
+                          </m:sub>
+                        </m:sSub>
+                        <m:r>
+                          <w:rPr>
+                            <w:rFonts w:ascii="Cambria Math" w:hAnsi="Cambria Math" w:cstheme="minorHAnsi"/>
+                            <w:sz w:val="28"/>
+                            <w:szCs w:val="28"/>
+                          </w:rPr>
+                          <m:t>-</m:t>
+                        </m:r>
+                        <m:acc>
+                          <m:accPr>
+                            <m:ctrlPr>
+                              <w:rPr>
+                                <w:rFonts w:ascii="Cambria Math" w:hAnsi="Cambria Math" w:cstheme="minorHAnsi"/>
+                                <w:i/>
+                                <w:sz w:val="28"/>
+                                <w:szCs w:val="28"/>
+                              </w:rPr>
+                            </m:ctrlPr>
+                          </m:accPr>
+                          <m:e>
+                            <m:r>
+                              <w:rPr>
+                                <w:rFonts w:ascii="Cambria Math" w:hAnsi="Cambria Math" w:cstheme="minorHAnsi"/>
+                                <w:sz w:val="28"/>
+                                <w:szCs w:val="28"/>
+                              </w:rPr>
+                              <m:t>y</m:t>
+                            </m:r>
+                          </m:e>
+                        </m:acc>
+                      </m:e>
+                    </m:d>
+                  </m:e>
+                  <m:sup>
+                    <m:r>
+                      <w:rPr>
+                        <w:rFonts w:ascii="Cambria Math" w:hAnsi="Cambria Math" w:cstheme="minorHAnsi"/>
+                        <w:sz w:val="28"/>
+                        <w:szCs w:val="28"/>
+                      </w:rPr>
+                      <m:t>2</m:t>
+                    </m:r>
+                  </m:sup>
+                </m:sSup>
+              </m:e>
+            </m:nary>
+          </m:e>
+        </m:rad>
+      </m:oMath>
+    </w:p>
+    <w:p>
+      <w:pPr>
+        <w:spacing w:line="276" w:lineRule="auto"/>
+        <w:jc w:val="both"/>
+        <w:rPr>
+          <w:rFonts w:cstheme="minorHAnsi"/>
+          <w:sz w:val="28"/>
+          <w:szCs w:val="28"/>
+        </w:rPr>
+      </w:pPr>
+    </w:p>
+    <w:p>
+      <w:pPr>
+        <w:spacing w:line="276" w:lineRule="auto"/>
+        <w:jc w:val="both"/>
+        <w:rPr>
+          <w:rFonts w:eastAsiaTheme="minorEastAsia" w:cstheme="minorHAnsi"/>
+          <w:sz w:val="28"/>
+          <w:szCs w:val="28"/>
+        </w:rPr>
+      </w:pPr>
+      <w:r>
+        <w:rPr>
+          <w:rFonts w:cstheme="minorHAnsi"/>
+          <w:sz w:val="28"/>
+          <w:szCs w:val="28"/>
+        </w:rPr>
+        <w:t xml:space="preserve">MAE= </w:t>
+      </w:r>
+      <m:oMath>
+        <m:f>
+          <m:fPr>
+            <m:ctrlPr>
+              <w:rPr>
+                <w:rFonts w:ascii="Cambria Math" w:hAnsi="Cambria Math" w:cstheme="minorHAnsi"/>
+                <w:i/>
+                <w:sz w:val="28"/>
+                <w:szCs w:val="28"/>
+              </w:rPr>
+            </m:ctrlPr>
+          </m:fPr>
+          <m:num>
+            <m:r>
+              <w:rPr>
+                <w:rFonts w:ascii="Cambria Math" w:hAnsi="Cambria Math" w:cstheme="minorHAnsi"/>
+                <w:sz w:val="28"/>
+                <w:szCs w:val="28"/>
+              </w:rPr>
+              <m:t>1</m:t>
+            </m:r>
+          </m:num>
+          <m:den>
+            <m:r>
+              <w:rPr>
+                <w:rFonts w:ascii="Cambria Math" w:hAnsi="Cambria Math" w:cstheme="minorHAnsi"/>
+                <w:sz w:val="28"/>
+                <w:szCs w:val="28"/>
+              </w:rPr>
+              <m:t>η</m:t>
+            </m:r>
+          </m:den>
+        </m:f>
+        <m:nary>
+          <m:naryPr>
+            <m:chr m:val="∑"/>
+            <m:limLoc m:val="undOvr"/>
+            <m:grow m:val="1"/>
+            <m:ctrlPr>
+              <w:rPr>
+                <w:rFonts w:ascii="Cambria Math" w:hAnsi="Cambria Math" w:cstheme="minorHAnsi"/>
+                <w:i/>
+                <w:sz w:val="28"/>
+                <w:szCs w:val="28"/>
+              </w:rPr>
+            </m:ctrlPr>
+          </m:naryPr>
+          <m:sub>
+            <m:r>
+              <w:rPr>
+                <w:rFonts w:ascii="Cambria Math" w:hAnsi="Cambria Math" w:cstheme="minorHAnsi"/>
+                <w:sz w:val="28"/>
+                <w:szCs w:val="28"/>
+              </w:rPr>
+              <m:t>j=1</m:t>
+            </m:r>
+          </m:sub>
+          <m:sup>
+            <m:r>
+              <w:rPr>
+                <w:rFonts w:ascii="Cambria Math" w:hAnsi="Cambria Math" w:cstheme="minorHAnsi"/>
+                <w:sz w:val="28"/>
+                <w:szCs w:val="28"/>
+              </w:rPr>
+              <m:t>n</m:t>
+            </m:r>
+          </m:sup>
+          <m:e>
+            <m:d>
+              <m:dPr>
+                <m:begChr m:val="|"/>
+                <m:endChr m:val="|"/>
+                <m:ctrlPr>
+                  <w:rPr>
+                    <w:rFonts w:ascii="Cambria Math" w:hAnsi="Cambria Math" w:cstheme="minorHAnsi"/>
+                    <w:i/>
+                    <w:sz w:val="28"/>
+                    <w:szCs w:val="28"/>
+                  </w:rPr>
+                </m:ctrlPr>
+              </m:dPr>
+              <m:e>
+                <m:sSub>
+                  <m:sSubPr>
+                    <m:ctrlPr>
+                      <w:rPr>
+                        <w:rFonts w:ascii="Cambria Math" w:hAnsi="Cambria Math" w:cstheme="minorHAnsi"/>
+                        <w:i/>
+                        <w:sz w:val="28"/>
+                        <w:szCs w:val="28"/>
+                      </w:rPr>
+                    </m:ctrlPr>
+                  </m:sSubPr>
+                  <m:e>
+                    <m:r>
+                      <w:rPr>
+                        <w:rFonts w:ascii="Cambria Math" w:hAnsi="Cambria Math" w:cstheme="minorHAnsi"/>
+                        <w:sz w:val="28"/>
+                        <w:szCs w:val="28"/>
+                      </w:rPr>
+                      <m:t>y</m:t>
+                    </m:r>
+                  </m:e>
+                  <m:sub>
+                    <m:r>
+                      <w:rPr>
+                        <w:rFonts w:ascii="Cambria Math" w:hAnsi="Cambria Math" w:cstheme="minorHAnsi"/>
+                        <w:sz w:val="28"/>
+                        <w:szCs w:val="28"/>
+                      </w:rPr>
+                      <m:t>j</m:t>
+                    </m:r>
+                  </m:sub>
+                </m:sSub>
+                <m:r>
+                  <w:rPr>
+                    <w:rFonts w:ascii="Cambria Math" w:hAnsi="Cambria Math" w:cstheme="minorHAnsi"/>
+                    <w:sz w:val="28"/>
+                    <w:szCs w:val="28"/>
+                  </w:rPr>
+                  <m:t>-</m:t>
+                </m:r>
+                <m:acc>
+                  <m:accPr>
+                    <m:ctrlPr>
+                      <w:rPr>
+                        <w:rFonts w:ascii="Cambria Math" w:hAnsi="Cambria Math" w:cstheme="minorHAnsi"/>
+                        <w:i/>
+                        <w:sz w:val="28"/>
+                        <w:szCs w:val="28"/>
+                      </w:rPr>
+                    </m:ctrlPr>
+                  </m:accPr>
+                  <m:e>
+                    <m:r>
+                      <w:rPr>
+                        <w:rFonts w:ascii="Cambria Math" w:hAnsi="Cambria Math" w:cstheme="minorHAnsi"/>
+                        <w:sz w:val="28"/>
+                        <w:szCs w:val="28"/>
+                      </w:rPr>
+                      <m:t>y</m:t>
+                    </m:r>
+                  </m:e>
+                </m:acc>
+              </m:e>
+            </m:d>
+          </m:e>
+        </m:nary>
+      </m:oMath>
+    </w:p>
+    <w:p>
+      <w:pPr>
+        <w:spacing w:line="276" w:lineRule="auto"/>
+        <w:jc w:val="both"/>
+        <w:rPr>
+          <w:rFonts w:eastAsiaTheme="minorEastAsia" w:cstheme="minorHAnsi"/>
+          <w:sz w:val="28"/>
+          <w:szCs w:val="28"/>
+        </w:rPr>
+      </w:pPr>
+      <m:oMathPara>
+        <m:oMathParaPr>
+          <m:jc m:val="left"/>
+        </m:oMathParaPr>
+        <m:oMath>
+          <m:r>
+            <w:rPr>
+              <w:rFonts w:ascii="Cambria Math" w:eastAsiaTheme="minorEastAsia" w:hAnsi="Cambria Math" w:cstheme="minorHAnsi"/>
+              <w:sz w:val="28"/>
+              <w:szCs w:val="28"/>
+            </w:rPr>
+            <m:t>DC</m:t>
+          </m:r>
+          <m:sSub>
+            <m:sSubPr>
+              <m:ctrlPr>
+                <w:rPr>
+                  <w:rFonts w:ascii="Cambria Math" w:eastAsiaTheme="minorEastAsia" w:hAnsi="Cambria Math" w:cstheme="minorHAnsi"/>
+                  <w:i/>
+                  <w:sz w:val="28"/>
+                  <w:szCs w:val="28"/>
+                </w:rPr>
+              </m:ctrlPr>
+            </m:sSubPr>
+            <m:e>
+              <m:r>
+                <w:rPr>
+                  <w:rFonts w:ascii="Cambria Math" w:eastAsiaTheme="minorEastAsia" w:hAnsi="Cambria Math" w:cstheme="minorHAnsi"/>
+                  <w:sz w:val="28"/>
+                  <w:szCs w:val="28"/>
+                </w:rPr>
+                <m:t>G</m:t>
+              </m:r>
+            </m:e>
+            <m:sub>
+              <m:r>
+                <w:rPr>
+                  <w:rFonts w:ascii="Cambria Math" w:eastAsiaTheme="minorEastAsia" w:hAnsi="Cambria Math" w:cstheme="minorHAnsi"/>
+                  <w:sz w:val="28"/>
+                  <w:szCs w:val="28"/>
+                </w:rPr>
+                <m:t>p</m:t>
+              </m:r>
+            </m:sub>
+          </m:sSub>
+          <m:r>
+            <w:rPr>
+              <w:rFonts w:ascii="Cambria Math" w:eastAsiaTheme="minorEastAsia" w:hAnsi="Cambria Math" w:cstheme="minorHAnsi"/>
+              <w:sz w:val="28"/>
+              <w:szCs w:val="28"/>
+            </w:rPr>
+            <m:t>=</m:t>
+          </m:r>
+          <m:nary>
+            <m:naryPr>
+              <m:chr m:val="∑"/>
+              <m:limLoc m:val="undOvr"/>
+              <m:grow m:val="1"/>
+              <m:ctrlPr>
+                <w:rPr>
+                  <w:rFonts w:ascii="Cambria Math" w:eastAsiaTheme="minorEastAsia" w:hAnsi="Cambria Math" w:cstheme="minorHAnsi"/>
+                  <w:i/>
+                  <w:sz w:val="28"/>
+                  <w:szCs w:val="28"/>
+                </w:rPr>
+              </m:ctrlPr>
+            </m:naryPr>
+            <m:sub>
+              <m:r>
+                <w:rPr>
+                  <w:rFonts w:ascii="Cambria Math" w:eastAsiaTheme="minorEastAsia" w:hAnsi="Cambria Math" w:cstheme="minorHAnsi"/>
+                  <w:sz w:val="28"/>
+                  <w:szCs w:val="28"/>
+                </w:rPr>
+                <m:t>i=1</m:t>
+              </m:r>
+            </m:sub>
+            <m:sup>
+              <m:r>
+                <w:rPr>
+                  <w:rFonts w:ascii="Cambria Math" w:eastAsiaTheme="minorEastAsia" w:hAnsi="Cambria Math" w:cstheme="minorHAnsi"/>
+                  <w:sz w:val="28"/>
+                  <w:szCs w:val="28"/>
+                </w:rPr>
+                <m:t>p</m:t>
+              </m:r>
+            </m:sup>
+            <m:e>
+              <m:f>
+                <m:fPr>
+                  <m:ctrlPr>
+                    <w:rPr>
+                      <w:rFonts w:ascii="Cambria Math" w:eastAsiaTheme="minorEastAsia" w:hAnsi="Cambria Math" w:cstheme="minorHAnsi"/>
+                      <w:i/>
+                      <w:sz w:val="28"/>
+                      <w:szCs w:val="28"/>
+                    </w:rPr>
+                  </m:ctrlPr>
+                </m:fPr>
+                <m:num>
+                  <m:sSup>
+                    <m:sSupPr>
+                      <m:ctrlPr>
+                        <w:rPr>
+                          <w:rFonts w:ascii="Cambria Math" w:eastAsiaTheme="minorEastAsia" w:hAnsi="Cambria Math" w:cstheme="minorHAnsi"/>
+                          <w:i/>
+                          <w:sz w:val="28"/>
+                          <w:szCs w:val="28"/>
+                        </w:rPr>
+                      </m:ctrlPr>
+                    </m:sSupPr>
+                    <m:e>
+                      <m:r>
+                        <w:rPr>
+                          <w:rFonts w:ascii="Cambria Math" w:eastAsiaTheme="minorEastAsia" w:hAnsi="Cambria Math" w:cstheme="minorHAnsi"/>
+                          <w:sz w:val="28"/>
+                          <w:szCs w:val="28"/>
+                        </w:rPr>
+                        <m:t>2</m:t>
+                      </m:r>
+                    </m:e>
+                    <m:sup>
+                      <m:r>
+                        <w:rPr>
+                          <w:rFonts w:ascii="Cambria Math" w:eastAsiaTheme="minorEastAsia" w:hAnsi="Cambria Math" w:cstheme="minorHAnsi"/>
+                          <w:sz w:val="28"/>
+                          <w:szCs w:val="28"/>
+                        </w:rPr>
+                        <m:t>r</m:t>
+                      </m:r>
+                      <m:sSub>
+                        <m:sSubPr>
+                          <m:ctrlPr>
+                            <w:rPr>
+                              <w:rFonts w:ascii="Cambria Math" w:eastAsiaTheme="minorEastAsia" w:hAnsi="Cambria Math" w:cstheme="minorHAnsi"/>
+                              <w:i/>
+                              <w:sz w:val="28"/>
+                              <w:szCs w:val="28"/>
+                            </w:rPr>
+                          </m:ctrlPr>
+                        </m:sSubPr>
+                        <m:e>
+                          <m:d>
+                            <m:dPr>
+                              <m:begChr m:val=""/>
+                              <m:endChr m:val="|"/>
+                              <m:ctrlPr>
+                                <w:rPr>
+                                  <w:rFonts w:ascii="Cambria Math" w:eastAsiaTheme="minorEastAsia" w:hAnsi="Cambria Math" w:cstheme="minorHAnsi"/>
+                                  <w:i/>
+                                  <w:sz w:val="28"/>
+                                  <w:szCs w:val="28"/>
+                                </w:rPr>
+                              </m:ctrlPr>
+                            </m:dPr>
+                            <m:e>
+                              <m:r>
+                                <w:rPr>
+                                  <w:rFonts w:ascii="Cambria Math" w:eastAsiaTheme="minorEastAsia" w:hAnsi="Cambria Math" w:cstheme="minorHAnsi"/>
+                                  <w:sz w:val="28"/>
+                                  <w:szCs w:val="28"/>
+                                </w:rPr>
+                                <m:t>ⅇ</m:t>
+                              </m:r>
+                            </m:e>
+                          </m:d>
+                        </m:e>
+                        <m:sub>
+                          <m:r>
+                            <w:rPr>
+                              <w:rFonts w:ascii="Cambria Math" w:eastAsiaTheme="minorEastAsia" w:hAnsi="Cambria Math" w:cstheme="minorHAnsi"/>
+                              <w:sz w:val="28"/>
+                              <w:szCs w:val="28"/>
+                            </w:rPr>
+                            <m:t>i</m:t>
+                          </m:r>
+                        </m:sub>
+                      </m:sSub>
+                    </m:sup>
+                  </m:sSup>
+                  <m:r>
+                    <w:rPr>
+                      <w:rFonts w:ascii="Cambria Math" w:eastAsiaTheme="minorEastAsia" w:hAnsi="Cambria Math" w:cstheme="minorHAnsi"/>
+                      <w:sz w:val="28"/>
+                      <w:szCs w:val="28"/>
+                    </w:rPr>
+                    <m:t>-1</m:t>
+                  </m:r>
+                </m:num>
+                <m:den>
+                  <m:func>
+                    <m:funcPr>
+                      <m:ctrlPr>
+                        <w:rPr>
+                          <w:rFonts w:ascii="Cambria Math" w:eastAsiaTheme="minorEastAsia" w:hAnsi="Cambria Math" w:cstheme="minorHAnsi"/>
+                          <w:i/>
+                          <w:sz w:val="28"/>
+                          <w:szCs w:val="28"/>
+                        </w:rPr>
+                      </m:ctrlPr>
+                    </m:funcPr>
+                    <m:fName>
+                      <m:sSub>
+                        <m:sSubPr>
+                          <m:ctrlPr>
+                            <w:rPr>
+                              <w:rFonts w:ascii="Cambria Math" w:eastAsiaTheme="minorEastAsia" w:hAnsi="Cambria Math" w:cstheme="minorHAnsi"/>
+                              <w:i/>
+                              <w:sz w:val="28"/>
+                              <w:szCs w:val="28"/>
+                            </w:rPr>
+                          </m:ctrlPr>
+                        </m:sSubPr>
+                        <m:e>
+                          <m:r>
+                            <w:rPr>
+                              <w:rFonts w:ascii="Cambria Math" w:eastAsiaTheme="minorEastAsia" w:hAnsi="Cambria Math" w:cstheme="minorHAnsi"/>
+                              <w:sz w:val="28"/>
+                              <w:szCs w:val="28"/>
+                            </w:rPr>
+                            <m:t>log</m:t>
+                          </m:r>
+                        </m:e>
+                        <m:sub>
+                          <m:r>
+                            <w:rPr>
+                              <w:rFonts w:ascii="Cambria Math" w:eastAsiaTheme="minorEastAsia" w:hAnsi="Cambria Math" w:cstheme="minorHAnsi"/>
+                              <w:sz w:val="28"/>
+                              <w:szCs w:val="28"/>
+                            </w:rPr>
+                            <m:t>2</m:t>
+                          </m:r>
+                        </m:sub>
+                      </m:sSub>
+                    </m:fName>
+                    <m:e>
+                      <m:d>
+                        <m:dPr>
+                          <m:ctrlPr>
+                            <w:rPr>
+                              <w:rFonts w:ascii="Cambria Math" w:eastAsiaTheme="minorEastAsia" w:hAnsi="Cambria Math" w:cstheme="minorHAnsi"/>
+                              <w:i/>
+                              <w:sz w:val="28"/>
+                              <w:szCs w:val="28"/>
+                            </w:rPr>
+                          </m:ctrlPr>
+                        </m:dPr>
+                        <m:e>
+                          <m:r>
+                            <w:rPr>
+                              <w:rFonts w:ascii="Cambria Math" w:eastAsiaTheme="minorEastAsia" w:hAnsi="Cambria Math" w:cstheme="minorHAnsi"/>
+                              <w:sz w:val="28"/>
+                              <w:szCs w:val="28"/>
+                            </w:rPr>
+                            <m:t>i+1</m:t>
+                          </m:r>
+                        </m:e>
+                      </m:d>
+                    </m:e>
+                  </m:func>
+                </m:den>
+              </m:f>
+            </m:e>
+          </m:nary>
+        </m:oMath>
+      </m:oMathPara>
+    </w:p>
+    <w:p>
+      <w:pPr>
+        <w:spacing w:line="276" w:lineRule="auto"/>
+        <w:jc w:val="both"/>
+        <w:rPr>
+          <w:rFonts w:eastAsiaTheme="minorEastAsia" w:cstheme="minorHAnsi"/>
+          <w:sz w:val="28"/>
+          <w:szCs w:val="28"/>
+        </w:rPr>
+      </w:pPr>
+    </w:p>
+    <w:p>
+      <w:pPr>
+        <w:spacing w:line="276" w:lineRule="auto"/>
+        <w:jc w:val="both"/>
+        <w:rPr>
+          <w:rFonts w:eastAsiaTheme="minorEastAsia" w:cstheme="minorHAnsi"/>
+          <w:sz w:val="28"/>
+          <w:szCs w:val="28"/>
+        </w:rPr>
+      </w:pPr>
+      <m:oMathPara>
+        <m:oMathParaPr>
+          <m:jc m:val="left"/>
+        </m:oMathParaPr>
+        <m:oMath>
+          <m:r>
+            <w:rPr>
+              <w:rFonts w:ascii="Cambria Math" w:eastAsiaTheme="minorEastAsia" w:hAnsi="Cambria Math" w:cstheme="minorHAnsi"/>
+              <w:sz w:val="28"/>
+              <w:szCs w:val="28"/>
+            </w:rPr>
+            <m:t>I</m:t>
+          </m:r>
+          <m:r>
+            <w:rPr>
+              <w:rFonts w:ascii="Cambria Math" w:eastAsiaTheme="minorEastAsia" w:hAnsi="Cambria Math" w:cstheme="minorHAnsi"/>
+              <w:sz w:val="28"/>
+              <w:szCs w:val="28"/>
+            </w:rPr>
+            <m:t>DC</m:t>
+          </m:r>
+          <m:sSub>
+            <m:sSubPr>
+              <m:ctrlPr>
+                <w:rPr>
+                  <w:rFonts w:ascii="Cambria Math" w:eastAsiaTheme="minorEastAsia" w:hAnsi="Cambria Math" w:cstheme="minorHAnsi"/>
+                  <w:i/>
+                  <w:sz w:val="28"/>
+                  <w:szCs w:val="28"/>
+                </w:rPr>
+              </m:ctrlPr>
+            </m:sSubPr>
+            <m:e>
+              <m:r>
+                <w:rPr>
+                  <w:rFonts w:ascii="Cambria Math" w:eastAsiaTheme="minorEastAsia" w:hAnsi="Cambria Math" w:cstheme="minorHAnsi"/>
+                  <w:sz w:val="28"/>
+                  <w:szCs w:val="28"/>
+                </w:rPr>
+                <m:t>G</m:t>
+              </m:r>
+            </m:e>
+            <m:sub>
+              <m:r>
+                <w:rPr>
+                  <w:rFonts w:ascii="Cambria Math" w:eastAsiaTheme="minorEastAsia" w:hAnsi="Cambria Math" w:cstheme="minorHAnsi"/>
+                  <w:sz w:val="28"/>
+                  <w:szCs w:val="28"/>
+                </w:rPr>
+                <m:t>p</m:t>
+              </m:r>
+            </m:sub>
+          </m:sSub>
+          <m:r>
+            <w:rPr>
+              <w:rFonts w:ascii="Cambria Math" w:eastAsiaTheme="minorEastAsia" w:hAnsi="Cambria Math" w:cstheme="minorHAnsi"/>
+              <w:sz w:val="28"/>
+              <w:szCs w:val="28"/>
+            </w:rPr>
+            <m:t>=</m:t>
+          </m:r>
+          <m:nary>
+            <m:naryPr>
+              <m:chr m:val="∑"/>
+              <m:limLoc m:val="undOvr"/>
+              <m:grow m:val="1"/>
+              <m:ctrlPr>
+                <w:rPr>
+                  <w:rFonts w:ascii="Cambria Math" w:eastAsiaTheme="minorEastAsia" w:hAnsi="Cambria Math" w:cstheme="minorHAnsi"/>
+                  <w:i/>
+                  <w:sz w:val="28"/>
+                  <w:szCs w:val="28"/>
+                </w:rPr>
+              </m:ctrlPr>
+            </m:naryPr>
+            <m:sub>
+              <m:r>
+                <w:rPr>
+                  <w:rFonts w:ascii="Cambria Math" w:eastAsiaTheme="minorEastAsia" w:hAnsi="Cambria Math" w:cstheme="minorHAnsi"/>
+                  <w:sz w:val="28"/>
+                  <w:szCs w:val="28"/>
+                </w:rPr>
+                <m:t>i=1</m:t>
+              </m:r>
+            </m:sub>
+            <m:sup>
+              <m:r>
+                <w:rPr>
+                  <w:rFonts w:ascii="Cambria Math" w:eastAsiaTheme="minorEastAsia" w:hAnsi="Cambria Math" w:cstheme="minorHAnsi"/>
+                  <w:sz w:val="28"/>
+                  <w:szCs w:val="28"/>
+                </w:rPr>
+                <m:t>REL</m:t>
+              </m:r>
+              <m:r>
+                <w:rPr>
+                  <w:rFonts w:ascii="Cambria Math" w:eastAsiaTheme="minorEastAsia" w:hAnsi="Cambria Math" w:cstheme="minorHAnsi"/>
+                  <w:sz w:val="28"/>
+                  <w:szCs w:val="28"/>
+                </w:rPr>
+                <m:t>p</m:t>
+              </m:r>
+            </m:sup>
+            <m:e>
+              <m:f>
+                <m:fPr>
+                  <m:ctrlPr>
+                    <w:rPr>
+                      <w:rFonts w:ascii="Cambria Math" w:eastAsiaTheme="minorEastAsia" w:hAnsi="Cambria Math" w:cstheme="minorHAnsi"/>
+                      <w:i/>
+                      <w:sz w:val="28"/>
+                      <w:szCs w:val="28"/>
+                    </w:rPr>
+                  </m:ctrlPr>
+                </m:fPr>
+                <m:num>
+                  <m:sSup>
+                    <m:sSupPr>
+                      <m:ctrlPr>
+                        <w:rPr>
+                          <w:rFonts w:ascii="Cambria Math" w:eastAsiaTheme="minorEastAsia" w:hAnsi="Cambria Math" w:cstheme="minorHAnsi"/>
+                          <w:i/>
+                          <w:sz w:val="28"/>
+                          <w:szCs w:val="28"/>
+                        </w:rPr>
+                      </m:ctrlPr>
+                    </m:sSupPr>
+                    <m:e>
+                      <m:r>
+                        <w:rPr>
+                          <w:rFonts w:ascii="Cambria Math" w:eastAsiaTheme="minorEastAsia" w:hAnsi="Cambria Math" w:cstheme="minorHAnsi"/>
+                          <w:sz w:val="28"/>
+                          <w:szCs w:val="28"/>
+                        </w:rPr>
+                        <m:t>2</m:t>
+                      </m:r>
+                    </m:e>
+                    <m:sup>
+                      <m:r>
+                        <w:rPr>
+                          <w:rFonts w:ascii="Cambria Math" w:eastAsiaTheme="minorEastAsia" w:hAnsi="Cambria Math" w:cstheme="minorHAnsi"/>
+                          <w:sz w:val="28"/>
+                          <w:szCs w:val="28"/>
+                        </w:rPr>
+                        <m:t>r</m:t>
+                      </m:r>
+                      <m:sSub>
+                        <m:sSubPr>
+                          <m:ctrlPr>
+                            <w:rPr>
+                              <w:rFonts w:ascii="Cambria Math" w:eastAsiaTheme="minorEastAsia" w:hAnsi="Cambria Math" w:cstheme="minorHAnsi"/>
+                              <w:i/>
+                              <w:sz w:val="28"/>
+                              <w:szCs w:val="28"/>
+                            </w:rPr>
+                          </m:ctrlPr>
+                        </m:sSubPr>
+                        <m:e>
+                          <m:d>
+                            <m:dPr>
+                              <m:begChr m:val=""/>
+                              <m:endChr m:val="|"/>
+                              <m:ctrlPr>
+                                <w:rPr>
+                                  <w:rFonts w:ascii="Cambria Math" w:eastAsiaTheme="minorEastAsia" w:hAnsi="Cambria Math" w:cstheme="minorHAnsi"/>
+                                  <w:i/>
+                                  <w:sz w:val="28"/>
+                                  <w:szCs w:val="28"/>
+                                </w:rPr>
+                              </m:ctrlPr>
+                            </m:dPr>
+                            <m:e>
+                              <m:r>
+                                <w:rPr>
+                                  <w:rFonts w:ascii="Cambria Math" w:eastAsiaTheme="minorEastAsia" w:hAnsi="Cambria Math" w:cstheme="minorHAnsi"/>
+                                  <w:sz w:val="28"/>
+                                  <w:szCs w:val="28"/>
+                                </w:rPr>
+                                <m:t>ⅇ</m:t>
+                              </m:r>
+                            </m:e>
+                          </m:d>
+                        </m:e>
+                        <m:sub>
+                          <m:r>
+                            <w:rPr>
+                              <w:rFonts w:ascii="Cambria Math" w:eastAsiaTheme="minorEastAsia" w:hAnsi="Cambria Math" w:cstheme="minorHAnsi"/>
+                              <w:sz w:val="28"/>
+                              <w:szCs w:val="28"/>
+                            </w:rPr>
+                            <m:t>i</m:t>
+                          </m:r>
+                        </m:sub>
+                      </m:sSub>
+                    </m:sup>
+                  </m:sSup>
+                  <m:r>
+                    <w:rPr>
+                      <w:rFonts w:ascii="Cambria Math" w:eastAsiaTheme="minorEastAsia" w:hAnsi="Cambria Math" w:cstheme="minorHAnsi"/>
+                      <w:sz w:val="28"/>
+                      <w:szCs w:val="28"/>
+                    </w:rPr>
+                    <m:t>-1</m:t>
+                  </m:r>
+                </m:num>
+                <m:den>
+                  <m:func>
+                    <m:funcPr>
+                      <m:ctrlPr>
+                        <w:rPr>
+                          <w:rFonts w:ascii="Cambria Math" w:eastAsiaTheme="minorEastAsia" w:hAnsi="Cambria Math" w:cstheme="minorHAnsi"/>
+                          <w:i/>
+                          <w:sz w:val="28"/>
+                          <w:szCs w:val="28"/>
+                        </w:rPr>
+                      </m:ctrlPr>
+                    </m:funcPr>
+                    <m:fName>
+                      <m:sSub>
+                        <m:sSubPr>
+                          <m:ctrlPr>
+                            <w:rPr>
+                              <w:rFonts w:ascii="Cambria Math" w:eastAsiaTheme="minorEastAsia" w:hAnsi="Cambria Math" w:cstheme="minorHAnsi"/>
+                              <w:i/>
+                              <w:sz w:val="28"/>
+                              <w:szCs w:val="28"/>
+                            </w:rPr>
+                          </m:ctrlPr>
+                        </m:sSubPr>
+                        <m:e>
+                          <m:r>
+                            <w:rPr>
+                              <w:rFonts w:ascii="Cambria Math" w:eastAsiaTheme="minorEastAsia" w:hAnsi="Cambria Math" w:cstheme="minorHAnsi"/>
+                              <w:sz w:val="28"/>
+                              <w:szCs w:val="28"/>
+                            </w:rPr>
+                            <m:t>log</m:t>
+                          </m:r>
+                        </m:e>
+                        <m:sub>
+                          <m:r>
+                            <w:rPr>
+                              <w:rFonts w:ascii="Cambria Math" w:eastAsiaTheme="minorEastAsia" w:hAnsi="Cambria Math" w:cstheme="minorHAnsi"/>
+                              <w:sz w:val="28"/>
+                              <w:szCs w:val="28"/>
+                            </w:rPr>
+                            <m:t>2</m:t>
+                          </m:r>
+                        </m:sub>
+                      </m:sSub>
+                    </m:fName>
+                    <m:e>
+                      <m:d>
+                        <m:dPr>
+                          <m:ctrlPr>
+                            <w:rPr>
+                              <w:rFonts w:ascii="Cambria Math" w:eastAsiaTheme="minorEastAsia" w:hAnsi="Cambria Math" w:cstheme="minorHAnsi"/>
+                              <w:i/>
+                              <w:sz w:val="28"/>
+                              <w:szCs w:val="28"/>
+                            </w:rPr>
+                          </m:ctrlPr>
+                        </m:dPr>
+                        <m:e>
+                          <m:r>
+                            <w:rPr>
+                              <w:rFonts w:ascii="Cambria Math" w:eastAsiaTheme="minorEastAsia" w:hAnsi="Cambria Math" w:cstheme="minorHAnsi"/>
+                              <w:sz w:val="28"/>
+                              <w:szCs w:val="28"/>
+                            </w:rPr>
+                            <m:t>i+1</m:t>
+                          </m:r>
+                        </m:e>
+                      </m:d>
+                    </m:e>
+                  </m:func>
+                </m:den>
+              </m:f>
+            </m:e>
+          </m:nary>
+        </m:oMath>
+      </m:oMathPara>
+    </w:p>
+    <w:p>
+      <w:pPr>
+        <w:spacing w:line="276" w:lineRule="auto"/>
+        <w:jc w:val="both"/>
+        <w:rPr>
+          <w:rFonts w:eastAsiaTheme="minorEastAsia" w:cstheme="minorHAnsi"/>
+          <w:sz w:val="28"/>
+          <w:szCs w:val="28"/>
+        </w:rPr>
+      </w:pPr>
+    </w:p>
+    <w:p>
+      <w:pPr>
+        <w:spacing w:line="276" w:lineRule="auto"/>
+        <w:jc w:val="both"/>
+        <w:rPr>
+          <w:rFonts w:eastAsiaTheme="minorEastAsia" w:cstheme="minorHAnsi"/>
+          <w:sz w:val="28"/>
+          <w:szCs w:val="28"/>
+        </w:rPr>
+      </w:pPr>
+      <m:oMathPara>
+        <m:oMathParaPr>
+          <m:jc m:val="left"/>
+        </m:oMathParaPr>
+        <m:oMath>
+          <m:r>
+            <w:rPr>
+              <w:rFonts w:ascii="Cambria Math" w:eastAsiaTheme="minorEastAsia" w:hAnsi="Cambria Math" w:cstheme="minorHAnsi"/>
+              <w:sz w:val="28"/>
+              <w:szCs w:val="28"/>
+            </w:rPr>
+            <m:t>NDC</m:t>
+          </m:r>
+          <m:sSub>
+            <m:sSubPr>
+              <m:ctrlPr>
+                <w:rPr>
+                  <w:rFonts w:ascii="Cambria Math" w:eastAsiaTheme="minorEastAsia" w:hAnsi="Cambria Math" w:cstheme="minorHAnsi"/>
+                  <w:i/>
+                  <w:sz w:val="28"/>
+                  <w:szCs w:val="28"/>
+                </w:rPr>
+              </m:ctrlPr>
+            </m:sSubPr>
+            <m:e>
+              <m:r>
+                <w:rPr>
+                  <w:rFonts w:ascii="Cambria Math" w:eastAsiaTheme="minorEastAsia" w:hAnsi="Cambria Math" w:cstheme="minorHAnsi"/>
+                  <w:sz w:val="28"/>
+                  <w:szCs w:val="28"/>
+                </w:rPr>
+                <m:t>G</m:t>
+              </m:r>
+            </m:e>
+            <m:sub>
+              <m:r>
+                <w:rPr>
+                  <w:rFonts w:ascii="Cambria Math" w:eastAsiaTheme="minorEastAsia" w:hAnsi="Cambria Math" w:cstheme="minorHAnsi"/>
+                  <w:sz w:val="28"/>
+                  <w:szCs w:val="28"/>
+                </w:rPr>
+                <m:t>p</m:t>
+              </m:r>
+            </m:sub>
+          </m:sSub>
+          <m:r>
+            <w:rPr>
+              <w:rFonts w:ascii="Cambria Math" w:eastAsiaTheme="minorEastAsia" w:hAnsi="Cambria Math" w:cstheme="minorHAnsi"/>
+              <w:sz w:val="28"/>
+              <w:szCs w:val="28"/>
+            </w:rPr>
+            <m:t>=</m:t>
+          </m:r>
+          <m:f>
+            <m:fPr>
+              <m:ctrlPr>
+                <w:rPr>
+                  <w:rFonts w:ascii="Cambria Math" w:eastAsiaTheme="minorEastAsia" w:hAnsi="Cambria Math" w:cstheme="minorHAnsi"/>
+                  <w:i/>
+                  <w:sz w:val="28"/>
+                  <w:szCs w:val="28"/>
+                </w:rPr>
+              </m:ctrlPr>
+            </m:fPr>
+            <m:num>
+              <m:r>
+                <w:rPr>
+                  <w:rFonts w:ascii="Cambria Math" w:eastAsiaTheme="minorEastAsia" w:hAnsi="Cambria Math" w:cstheme="minorHAnsi"/>
+                  <w:sz w:val="28"/>
+                  <w:szCs w:val="28"/>
+                </w:rPr>
+                <m:t>DC</m:t>
+              </m:r>
+              <m:sSub>
+                <m:sSubPr>
+                  <m:ctrlPr>
+                    <w:rPr>
+                      <w:rFonts w:ascii="Cambria Math" w:eastAsiaTheme="minorEastAsia" w:hAnsi="Cambria Math" w:cstheme="minorHAnsi"/>
+                      <w:i/>
+                      <w:sz w:val="28"/>
+                      <w:szCs w:val="28"/>
+                    </w:rPr>
+                  </m:ctrlPr>
+                </m:sSubPr>
+                <m:e>
+                  <m:r>
+                    <w:rPr>
+                      <w:rFonts w:ascii="Cambria Math" w:eastAsiaTheme="minorEastAsia" w:hAnsi="Cambria Math" w:cstheme="minorHAnsi"/>
+                      <w:sz w:val="28"/>
+                      <w:szCs w:val="28"/>
+                    </w:rPr>
+                    <m:t>G</m:t>
+                  </m:r>
+                </m:e>
+                <m:sub>
+                  <m:r>
+                    <w:rPr>
+                      <w:rFonts w:ascii="Cambria Math" w:eastAsiaTheme="minorEastAsia" w:hAnsi="Cambria Math" w:cstheme="minorHAnsi"/>
+                      <w:sz w:val="28"/>
+                      <w:szCs w:val="28"/>
+                    </w:rPr>
+                    <m:t>p</m:t>
+                  </m:r>
+                </m:sub>
+              </m:sSub>
+            </m:num>
+            <m:den>
+              <m:r>
+                <w:rPr>
+                  <w:rFonts w:ascii="Cambria Math" w:eastAsiaTheme="minorEastAsia" w:hAnsi="Cambria Math" w:cstheme="minorHAnsi"/>
+                  <w:sz w:val="28"/>
+                  <w:szCs w:val="28"/>
+                </w:rPr>
+                <m:t>IDC</m:t>
+              </m:r>
+              <m:sSub>
+                <m:sSubPr>
+                  <m:ctrlPr>
+                    <w:rPr>
+                      <w:rFonts w:ascii="Cambria Math" w:eastAsiaTheme="minorEastAsia" w:hAnsi="Cambria Math" w:cstheme="minorHAnsi"/>
+                      <w:i/>
+                      <w:sz w:val="28"/>
+                      <w:szCs w:val="28"/>
+                    </w:rPr>
+                  </m:ctrlPr>
+                </m:sSubPr>
+                <m:e>
+                  <m:r>
+                    <w:rPr>
+                      <w:rFonts w:ascii="Cambria Math" w:eastAsiaTheme="minorEastAsia" w:hAnsi="Cambria Math" w:cstheme="minorHAnsi"/>
+                      <w:sz w:val="28"/>
+                      <w:szCs w:val="28"/>
+                    </w:rPr>
+                    <m:t>G</m:t>
+                  </m:r>
+                </m:e>
+                <m:sub>
+                  <m:r>
+                    <w:rPr>
+                      <w:rFonts w:ascii="Cambria Math" w:eastAsiaTheme="minorEastAsia" w:hAnsi="Cambria Math" w:cstheme="minorHAnsi"/>
+                      <w:sz w:val="28"/>
+                      <w:szCs w:val="28"/>
+                    </w:rPr>
+                    <m:t>p</m:t>
+                  </m:r>
+                </m:sub>
+              </m:sSub>
+            </m:den>
+          </m:f>
+        </m:oMath>
+      </m:oMathPara>
+      <w:bookmarkStart w:id="0" w:name="_GoBack"/>
+      <w:bookmarkEnd w:id="0"/>
     </w:p>
     <w:sectPr>
-      <w:footerReference w:type="default" r:id="rId12"/>
+      <w:footerReference w:type="default" r:id="rId13"/>
       <w:pgSz w:w="12240" w:h="15840"/>
       <w:pgMar w:top="1440" w:right="1440" w:bottom="1440" w:left="1440" w:header="720" w:footer="720" w:gutter="0"/>
       <w:cols w:space="720"/>
@@ -2371,6 +3724,16 @@
     <w:uiPriority w:val="99"/>
     <w:rsid w:val="005A548C"/>
   </w:style>
+  <w:style w:type="character" w:styleId="PlaceholderText">
+    <w:name w:val="Placeholder Text"/>
+    <w:basedOn w:val="DefaultParagraphFont"/>
+    <w:uiPriority w:val="99"/>
+    <w:semiHidden/>
+    <w:rsid w:val="009052F3"/>
+    <w:rPr>
+      <w:color w:val="808080"/>
+    </w:rPr>
+  </w:style>
 </w:styles>
 </file>
 
@@ -2667,4 +4030,16 @@
     </a:ext>
   </a:extLst>
 </a:theme>
+</file>
+
+<file path=customXml/item1.xml><?xml version="1.0" encoding="utf-8"?>
+<b:Sources xmlns:b="http://schemas.openxmlformats.org/officeDocument/2006/bibliography" xmlns="http://schemas.openxmlformats.org/officeDocument/2006/bibliography" SelectedStyle="\APASixthEditionOfficeOnline.xsl" StyleName="APA" Version="6"/>
+</file>
+
+<file path=customXml/itemProps1.xml><?xml version="1.0" encoding="utf-8"?>
+<ds:datastoreItem xmlns:ds="http://schemas.openxmlformats.org/officeDocument/2006/customXml" ds:itemID="{D985F194-CAA0-4438-B88D-BF6DF17D0153}">
+  <ds:schemaRefs>
+    <ds:schemaRef ds:uri="http://schemas.openxmlformats.org/officeDocument/2006/bibliography"/>
+  </ds:schemaRefs>
+</ds:datastoreItem>
 </file>